--- a/APKS_1l_13v.docx
+++ b/APKS_1l_13v.docx
@@ -727,7 +727,19 @@
         <w:rPr>
           <w:lang w:val="uk-UA"/>
         </w:rPr>
-        <w:t>csad2425ki401Mandat13</w:t>
+        <w:t>csad2425ki401</w:t>
+      </w:r>
+      <w:r>
+        <w:rPr>
+          <w:lang w:val="en-US"/>
+        </w:rPr>
+        <w:t>m</w:t>
+      </w:r>
+      <w:r>
+        <w:rPr>
+          <w:lang w:val="uk-UA"/>
+        </w:rPr>
+        <w:t>andat13</w:t>
       </w:r>
     </w:p>
     <w:p>
@@ -738,7 +750,7 @@
       <w:r>
         <w:rPr/>
         <w:drawing>
-          <wp:anchor behindDoc="0" distT="0" distB="0" distL="0" distR="0" simplePos="0" locked="0" layoutInCell="0" allowOverlap="1" relativeHeight="7">
+          <wp:anchor behindDoc="0" distT="0" distB="0" distL="0" distR="0" simplePos="0" locked="0" layoutInCell="0" allowOverlap="1" relativeHeight="4">
             <wp:simplePos x="0" y="0"/>
             <wp:positionH relativeFrom="column">
               <wp:align>center</wp:align>
@@ -810,7 +822,7 @@
       <w:r>
         <w:rPr/>
         <w:drawing>
-          <wp:anchor behindDoc="0" distT="0" distB="0" distL="0" distR="0" simplePos="0" locked="0" layoutInCell="0" allowOverlap="1" relativeHeight="4">
+          <wp:anchor behindDoc="0" distT="0" distB="0" distL="0" distR="0" simplePos="0" locked="0" layoutInCell="0" allowOverlap="1" relativeHeight="5">
             <wp:simplePos x="0" y="0"/>
             <wp:positionH relativeFrom="column">
               <wp:align>center</wp:align>
@@ -818,7 +830,7 @@
             <wp:positionV relativeFrom="paragraph">
               <wp:posOffset>635</wp:posOffset>
             </wp:positionV>
-            <wp:extent cx="6119495" cy="254635"/>
+            <wp:extent cx="6119495" cy="347980"/>
             <wp:effectExtent l="0" t="0" r="0" b="0"/>
             <wp:wrapSquare wrapText="largest"/>
             <wp:docPr id="3" name="Image2" descr=""/>
@@ -843,7 +855,7 @@
                   <pic:spPr bwMode="auto">
                     <a:xfrm>
                       <a:off x="0" y="0"/>
-                      <a:ext cx="6119495" cy="254635"/>
+                      <a:ext cx="6119495" cy="347980"/>
                     </a:xfrm>
                     <a:prstGeom prst="rect">
                       <a:avLst/>
@@ -904,7 +916,7 @@
       <w:r>
         <w:rPr/>
         <w:drawing>
-          <wp:anchor behindDoc="0" distT="0" distB="0" distL="0" distR="0" simplePos="0" locked="0" layoutInCell="0" allowOverlap="1" relativeHeight="3">
+          <wp:anchor behindDoc="0" distT="0" distB="0" distL="0" distR="0" simplePos="0" locked="0" layoutInCell="0" allowOverlap="1" relativeHeight="6">
             <wp:simplePos x="0" y="0"/>
             <wp:positionH relativeFrom="column">
               <wp:align>center</wp:align>
@@ -912,7 +924,7 @@
             <wp:positionV relativeFrom="paragraph">
               <wp:posOffset>635</wp:posOffset>
             </wp:positionV>
-            <wp:extent cx="6119495" cy="2323465"/>
+            <wp:extent cx="5887085" cy="6001385"/>
             <wp:effectExtent l="0" t="0" r="0" b="0"/>
             <wp:wrapSquare wrapText="largest"/>
             <wp:docPr id="4" name="Image4" descr=""/>
@@ -937,7 +949,7 @@
                   <pic:spPr bwMode="auto">
                     <a:xfrm>
                       <a:off x="0" y="0"/>
-                      <a:ext cx="6119495" cy="2323465"/>
+                      <a:ext cx="5887085" cy="6001385"/>
                     </a:xfrm>
                     <a:prstGeom prst="rect">
                       <a:avLst/>
@@ -983,7 +995,7 @@
       <w:r>
         <w:rPr/>
         <w:drawing>
-          <wp:anchor behindDoc="0" distT="0" distB="0" distL="0" distR="0" simplePos="0" locked="0" layoutInCell="0" allowOverlap="1" relativeHeight="5">
+          <wp:anchor behindDoc="0" distT="0" distB="0" distL="0" distR="0" simplePos="0" locked="0" layoutInCell="0" allowOverlap="1" relativeHeight="3">
             <wp:simplePos x="0" y="0"/>
             <wp:positionH relativeFrom="column">
               <wp:align>center</wp:align>
@@ -1062,7 +1074,7 @@
       </w:pPr>
       <w:r>
         <w:drawing>
-          <wp:anchor behindDoc="0" distT="0" distB="0" distL="0" distR="0" simplePos="0" locked="0" layoutInCell="0" allowOverlap="1" relativeHeight="6">
+          <wp:anchor behindDoc="0" distT="0" distB="0" distL="0" distR="0" simplePos="0" locked="0" layoutInCell="0" allowOverlap="1" relativeHeight="7">
             <wp:simplePos x="0" y="0"/>
             <wp:positionH relativeFrom="column">
               <wp:align>center</wp:align>
@@ -1070,7 +1082,7 @@
             <wp:positionV relativeFrom="paragraph">
               <wp:posOffset>635</wp:posOffset>
             </wp:positionV>
-            <wp:extent cx="6119495" cy="2647315"/>
+            <wp:extent cx="6119495" cy="1320165"/>
             <wp:effectExtent l="0" t="0" r="0" b="0"/>
             <wp:wrapSquare wrapText="largest"/>
             <wp:docPr id="6" name="Image3" descr=""/>
@@ -1095,7 +1107,7 @@
                   <pic:spPr bwMode="auto">
                     <a:xfrm>
                       <a:off x="0" y="0"/>
-                      <a:ext cx="6119495" cy="2647315"/>
+                      <a:ext cx="6119495" cy="1320165"/>
                     </a:xfrm>
                     <a:prstGeom prst="rect">
                       <a:avLst/>
